--- a/отчет-ти-4-351003-Гузаев.docx
+++ b/отчет-ти-4-351003-Гузаев.docx
@@ -239,8 +239,16 @@
         <w:rPr>
           <w:rFonts w:eastAsia="Times New Roman"/>
         </w:rPr>
-        <w:t>Вариант 1</w:t>
-      </w:r>
+        <w:t xml:space="preserve">Вариант </w:t>
+      </w:r>
+      <w:r>
+        <w:rPr>
+          <w:rFonts w:eastAsia="Times New Roman"/>
+        </w:rPr>
+        <w:t>2</w:t>
+      </w:r>
+      <w:bookmarkStart w:id="0" w:name="_GoBack"/>
+      <w:bookmarkEnd w:id="0"/>
     </w:p>
     <w:p>
       <w:pPr>
@@ -318,19 +326,11 @@
           <w:rFonts w:eastAsia="Times New Roman"/>
         </w:rPr>
       </w:pPr>
-      <w:proofErr w:type="spellStart"/>
       <w:r>
         <w:rPr>
           <w:rFonts w:eastAsia="Times New Roman"/>
         </w:rPr>
-        <w:t>Гузаев</w:t>
-      </w:r>
-      <w:proofErr w:type="spellEnd"/>
-      <w:r>
-        <w:rPr>
-          <w:rFonts w:eastAsia="Times New Roman"/>
-        </w:rPr>
-        <w:t xml:space="preserve"> Е.Д</w:t>
+        <w:t>Гузаев Е.Д</w:t>
       </w:r>
     </w:p>
     <w:p>
@@ -371,19 +371,11 @@
           <w:rFonts w:ascii="Liberation Serif" w:eastAsia="Liberation Serif" w:hAnsi="Liberation Serif" w:cs="Liberation Serif"/>
         </w:rPr>
       </w:pPr>
-      <w:proofErr w:type="spellStart"/>
       <w:r>
         <w:rPr>
           <w:rFonts w:eastAsia="Times New Roman"/>
         </w:rPr>
-        <w:t>Болтак</w:t>
-      </w:r>
-      <w:proofErr w:type="spellEnd"/>
-      <w:r>
-        <w:rPr>
-          <w:rFonts w:eastAsia="Times New Roman"/>
-        </w:rPr>
-        <w:t xml:space="preserve"> С. В.</w:t>
+        <w:t>Болтак С. В.</w:t>
       </w:r>
     </w:p>
     <w:p>
@@ -425,13 +417,8 @@
         <w:t>Пример</w:t>
       </w:r>
       <w:r>
-        <w:t xml:space="preserve"> функции </w:t>
-      </w:r>
-      <w:proofErr w:type="spellStart"/>
-      <w:r>
-        <w:t>хэширования:</w:t>
-      </w:r>
-      <w:proofErr w:type="spellEnd"/>
+        <w:t xml:space="preserve"> функции хэширования:</w:t>
+      </w:r>
     </w:p>
     <w:p>
       <w:r>
@@ -633,36 +620,7 @@
         <w:pStyle w:val="my-0"/>
       </w:pPr>
       <w:r>
-        <w:t xml:space="preserve">Используем формулу хеш-функции </w:t>
-      </w:r>
-      <w:proofErr w:type="spellStart"/>
-      <w:r>
-        <w:t>Hi</w:t>
-      </w:r>
-      <w:proofErr w:type="spellEnd"/>
-      <w:r>
-        <w:t xml:space="preserve"> = (Hi-1 + </w:t>
-      </w:r>
-      <w:proofErr w:type="spellStart"/>
-      <w:proofErr w:type="gramStart"/>
-      <w:r>
-        <w:t>Mi</w:t>
-      </w:r>
-      <w:proofErr w:type="spellEnd"/>
-      <w:r>
-        <w:t>)²</w:t>
-      </w:r>
-      <w:proofErr w:type="gramEnd"/>
-      <w:r>
-        <w:t xml:space="preserve"> </w:t>
-      </w:r>
-      <w:proofErr w:type="spellStart"/>
-      <w:r>
-        <w:t>mod</w:t>
-      </w:r>
-      <w:proofErr w:type="spellEnd"/>
-      <w:r>
-        <w:t xml:space="preserve"> q, где q = 107, и начальное значение H₀ = 100:</w:t>
+        <w:t>Используем формулу хеш-функции Hi = (Hi-1 + Mi)² mod q, где q = 107, и начальное значение H₀ = 100:</w:t>
       </w:r>
     </w:p>
     <w:p>
@@ -670,263 +628,55 @@
         <w:pStyle w:val="my-0"/>
       </w:pPr>
       <w:r>
-        <w:t xml:space="preserve">H₁ = (100 + 10)² </w:t>
-      </w:r>
-      <w:proofErr w:type="spellStart"/>
-      <w:r>
-        <w:t>mod</w:t>
-      </w:r>
-      <w:proofErr w:type="spellEnd"/>
-      <w:r>
-        <w:t xml:space="preserve"> 107 = 110² </w:t>
-      </w:r>
-      <w:proofErr w:type="spellStart"/>
-      <w:r>
-        <w:t>mod</w:t>
-      </w:r>
-      <w:proofErr w:type="spellEnd"/>
-      <w:r>
-        <w:t xml:space="preserve"> 107 = 9</w:t>
+        <w:t>H₁ = (100 + 10)² mod 107 = 110² mod 107 = 9</w:t>
       </w:r>
       <w:r>
         <w:br/>
-        <w:t xml:space="preserve">H₂ = (9 + 19)² </w:t>
-      </w:r>
-      <w:proofErr w:type="spellStart"/>
-      <w:r>
-        <w:t>mod</w:t>
-      </w:r>
-      <w:proofErr w:type="spellEnd"/>
-      <w:r>
-        <w:t xml:space="preserve"> 107 = 28² </w:t>
-      </w:r>
-      <w:proofErr w:type="spellStart"/>
-      <w:r>
-        <w:t>mod</w:t>
-      </w:r>
-      <w:proofErr w:type="spellEnd"/>
-      <w:r>
-        <w:t xml:space="preserve"> 107 = 35</w:t>
+        <w:t>H₂ = (9 + 19)² mod 107 = 28² mod 107 = 35</w:t>
       </w:r>
       <w:r>
         <w:br/>
-        <w:t xml:space="preserve">H₃ = (35 + 17)² </w:t>
-      </w:r>
-      <w:proofErr w:type="spellStart"/>
-      <w:r>
-        <w:t>mod</w:t>
-      </w:r>
-      <w:proofErr w:type="spellEnd"/>
-      <w:r>
-        <w:t xml:space="preserve"> 107 = 52² </w:t>
-      </w:r>
-      <w:proofErr w:type="spellStart"/>
-      <w:r>
-        <w:t>mod</w:t>
-      </w:r>
-      <w:proofErr w:type="spellEnd"/>
-      <w:r>
-        <w:t xml:space="preserve"> 107 = 29</w:t>
+        <w:t>H₃ = (35 + 17)² mod 107 = 52² mod 107 = 29</w:t>
       </w:r>
       <w:r>
         <w:br/>
-        <w:t xml:space="preserve">H₄ = (29 + 21)² </w:t>
-      </w:r>
-      <w:proofErr w:type="spellStart"/>
-      <w:r>
-        <w:t>mod</w:t>
-      </w:r>
-      <w:proofErr w:type="spellEnd"/>
-      <w:r>
-        <w:t xml:space="preserve"> 107 = 50² </w:t>
-      </w:r>
-      <w:proofErr w:type="spellStart"/>
-      <w:r>
-        <w:t>mod</w:t>
-      </w:r>
-      <w:proofErr w:type="spellEnd"/>
-      <w:r>
-        <w:t xml:space="preserve"> 107 = 39</w:t>
+        <w:t>H₄ = (29 + 21)² mod 107 = 50² mod 107 = 39</w:t>
       </w:r>
       <w:r>
         <w:br/>
-        <w:t xml:space="preserve">H₅ = (39 + 4)² </w:t>
-      </w:r>
-      <w:proofErr w:type="spellStart"/>
-      <w:r>
-        <w:t>mod</w:t>
-      </w:r>
-      <w:proofErr w:type="spellEnd"/>
-      <w:r>
-        <w:t xml:space="preserve"> 107 = 43² </w:t>
-      </w:r>
-      <w:proofErr w:type="spellStart"/>
-      <w:r>
-        <w:t>mod</w:t>
-      </w:r>
-      <w:proofErr w:type="spellEnd"/>
-      <w:r>
-        <w:t xml:space="preserve"> 107 = 30</w:t>
+        <w:t>H₅ = (39 + 4)² mod 107 = 43² mod 107 = 30</w:t>
       </w:r>
       <w:r>
         <w:br/>
-        <w:t xml:space="preserve">H₆ = (30 + 1)² </w:t>
-      </w:r>
-      <w:proofErr w:type="spellStart"/>
-      <w:r>
-        <w:t>mod</w:t>
-      </w:r>
-      <w:proofErr w:type="spellEnd"/>
-      <w:r>
-        <w:t xml:space="preserve"> 107 = 31² </w:t>
-      </w:r>
-      <w:proofErr w:type="spellStart"/>
-      <w:r>
-        <w:t>mod</w:t>
-      </w:r>
-      <w:proofErr w:type="spellEnd"/>
-      <w:r>
-        <w:t xml:space="preserve"> 107 = 105</w:t>
+        <w:t>H₆ = (30 + 1)² mod 107 = 31² mod 107 = 105</w:t>
       </w:r>
       <w:r>
         <w:br/>
-        <w:t xml:space="preserve">H₇ = (105 + 15)² </w:t>
-      </w:r>
-      <w:proofErr w:type="spellStart"/>
-      <w:r>
-        <w:t>mod</w:t>
-      </w:r>
-      <w:proofErr w:type="spellEnd"/>
-      <w:r>
-        <w:t xml:space="preserve"> 107 = 120² </w:t>
-      </w:r>
-      <w:proofErr w:type="spellStart"/>
-      <w:r>
-        <w:t>mod</w:t>
-      </w:r>
-      <w:proofErr w:type="spellEnd"/>
-      <w:r>
-        <w:t xml:space="preserve"> 107 = 62</w:t>
+        <w:t>H₇ = (105 + 15)² mod 107 = 120² mod 107 = 62</w:t>
       </w:r>
       <w:r>
         <w:br/>
-        <w:t xml:space="preserve">H₈ = (62 + 15)² </w:t>
-      </w:r>
-      <w:proofErr w:type="spellStart"/>
-      <w:r>
-        <w:t>mod</w:t>
-      </w:r>
-      <w:proofErr w:type="spellEnd"/>
-      <w:r>
-        <w:t xml:space="preserve"> 107 = 77² </w:t>
-      </w:r>
-      <w:proofErr w:type="spellStart"/>
-      <w:r>
-        <w:t>mod</w:t>
-      </w:r>
-      <w:proofErr w:type="spellEnd"/>
-      <w:r>
-        <w:t xml:space="preserve"> 107 = 44</w:t>
+        <w:t>H₈ = (62 + 15)² mod 107 = 77² mod 107 = 44</w:t>
       </w:r>
       <w:r>
         <w:br/>
-        <w:t xml:space="preserve">H₉ = (44 + 29)² </w:t>
-      </w:r>
-      <w:proofErr w:type="spellStart"/>
-      <w:r>
-        <w:t>mod</w:t>
-      </w:r>
-      <w:proofErr w:type="spellEnd"/>
-      <w:r>
-        <w:t xml:space="preserve"> 107 = 73² </w:t>
-      </w:r>
-      <w:proofErr w:type="spellStart"/>
-      <w:r>
-        <w:t>mod</w:t>
-      </w:r>
-      <w:proofErr w:type="spellEnd"/>
-      <w:r>
-        <w:t xml:space="preserve"> 107 = 86</w:t>
+        <w:t>H₉ = (44 + 29)² mod 107 = 73² mod 107 = 86</w:t>
       </w:r>
       <w:r>
         <w:br/>
-        <w:t xml:space="preserve">H₁₀ = (86 + 11)² </w:t>
-      </w:r>
-      <w:proofErr w:type="spellStart"/>
-      <w:r>
-        <w:t>mod</w:t>
-      </w:r>
-      <w:proofErr w:type="spellEnd"/>
-      <w:r>
-        <w:t xml:space="preserve"> 107 = 97² </w:t>
-      </w:r>
-      <w:proofErr w:type="spellStart"/>
-      <w:r>
-        <w:t>mod</w:t>
-      </w:r>
-      <w:proofErr w:type="spellEnd"/>
-      <w:r>
-        <w:t xml:space="preserve"> 107 = 100</w:t>
+        <w:t>H₁₀ = (86 + 11)² mod 107 = 97² mod 107 = 100</w:t>
       </w:r>
       <w:r>
         <w:br/>
-        <w:t xml:space="preserve">H₁₁ = (100 + 0)² </w:t>
-      </w:r>
-      <w:proofErr w:type="spellStart"/>
-      <w:r>
-        <w:t>mod</w:t>
-      </w:r>
-      <w:proofErr w:type="spellEnd"/>
-      <w:r>
-        <w:t xml:space="preserve"> 107 = 100² </w:t>
-      </w:r>
-      <w:proofErr w:type="spellStart"/>
-      <w:r>
-        <w:t>mod</w:t>
-      </w:r>
-      <w:proofErr w:type="spellEnd"/>
-      <w:r>
-        <w:t xml:space="preserve"> 107 = 49</w:t>
+        <w:t>H₁₁ = (100 + 0)² mod 107 = 100² mod 107 = 49</w:t>
       </w:r>
       <w:r>
         <w:br/>
-        <w:t xml:space="preserve">H₁₂ = (49 + 7)² </w:t>
-      </w:r>
-      <w:proofErr w:type="spellStart"/>
-      <w:r>
-        <w:t>mod</w:t>
-      </w:r>
-      <w:proofErr w:type="spellEnd"/>
-      <w:r>
-        <w:t xml:space="preserve"> 107 = 56² </w:t>
-      </w:r>
-      <w:proofErr w:type="spellStart"/>
-      <w:r>
-        <w:t>mod</w:t>
-      </w:r>
-      <w:proofErr w:type="spellEnd"/>
-      <w:r>
-        <w:t xml:space="preserve"> 107 = 33</w:t>
+        <w:t>H₁₂ = (49 + 7)² mod 107 = 56² mod 107 = 33</w:t>
       </w:r>
       <w:r>
         <w:br/>
-        <w:t xml:space="preserve">H₁₃ = (33 + 8)² </w:t>
-      </w:r>
-      <w:proofErr w:type="spellStart"/>
-      <w:r>
-        <w:t>mod</w:t>
-      </w:r>
-      <w:proofErr w:type="spellEnd"/>
-      <w:r>
-        <w:t xml:space="preserve"> 107 = 41² </w:t>
-      </w:r>
-      <w:proofErr w:type="spellStart"/>
-      <w:r>
-        <w:t>mod</w:t>
-      </w:r>
-      <w:proofErr w:type="spellEnd"/>
-      <w:r>
-        <w:t xml:space="preserve"> 107 = 76</w:t>
+        <w:t>H₁₃ = (33 + 8)² mod 107 = 41² mod 107 = 76</w:t>
       </w:r>
     </w:p>
     <w:p>
@@ -940,58 +690,6 @@
     <w:p>
       <w:r>
         <w:t>Применение алгоритма цифровой подписи DSA для фразы "Испуганный Ёж"</w:t>
-      </w:r>
-    </w:p>
-    <w:p>
-      <w:pPr>
-        <w:pStyle w:val="my-0"/>
-      </w:pPr>
-      <w:r>
-        <w:t>После получения хеш-образа фразы "Испуганный Ёж", который равен 41, можем применить алгоритм цифровой подписи DSA (</w:t>
-      </w:r>
-      <w:proofErr w:type="spellStart"/>
-      <w:r>
-        <w:t>Digital</w:t>
-      </w:r>
-      <w:proofErr w:type="spellEnd"/>
-      <w:r>
-        <w:t xml:space="preserve"> </w:t>
-      </w:r>
-      <w:proofErr w:type="spellStart"/>
-      <w:r>
-        <w:t>Signature</w:t>
-      </w:r>
-      <w:proofErr w:type="spellEnd"/>
-      <w:r>
-        <w:t xml:space="preserve"> </w:t>
-      </w:r>
-      <w:proofErr w:type="spellStart"/>
-      <w:r>
-        <w:t>Algorithm</w:t>
-      </w:r>
-      <w:proofErr w:type="spellEnd"/>
-      <w:r>
-        <w:t>) для создания электронной подписи этого сообщения.</w:t>
-      </w:r>
-    </w:p>
-    <w:p>
-      <w:pPr>
-        <w:pStyle w:val="2"/>
-        <w:rPr>
-          <w:rFonts w:ascii="Times New Roman" w:hAnsi="Times New Roman" w:cs="Times New Roman"/>
-          <w:color w:val="auto"/>
-          <w:sz w:val="28"/>
-          <w:szCs w:val="28"/>
-        </w:rPr>
-      </w:pPr>
-      <w:r>
-        <w:rPr>
-          <w:rFonts w:ascii="Times New Roman" w:hAnsi="Times New Roman" w:cs="Times New Roman"/>
-          <w:color w:val="auto"/>
-          <w:sz w:val="28"/>
-          <w:szCs w:val="28"/>
-        </w:rPr>
-        <w:t>Создание DSA подписи с заданными параметрами</w:t>
       </w:r>
     </w:p>
     <w:p>
@@ -1012,7 +710,6 @@
         <w:ind w:hanging="720"/>
       </w:pPr>
       <w:r>
-        <w:lastRenderedPageBreak/>
         <w:t>q = 107 (простое число)</w:t>
       </w:r>
     </w:p>
@@ -1085,6 +782,7 @@
           <w:sz w:val="28"/>
           <w:szCs w:val="28"/>
         </w:rPr>
+        <w:lastRenderedPageBreak/>
         <w:t>Вычисление значений для создания подписи</w:t>
       </w:r>
     </w:p>
@@ -1107,21 +805,7 @@
         <w:rPr>
           <w:lang w:val="en-US"/>
         </w:rPr>
-        <w:t xml:space="preserve"> g = h^((p-1)/q) mod p = 2</w:t>
-      </w:r>
-      <w:proofErr w:type="gramStart"/>
-      <w:r>
-        <w:rPr>
-          <w:lang w:val="en-US"/>
-        </w:rPr>
-        <w:t>^(</w:t>
-      </w:r>
-      <w:proofErr w:type="gramEnd"/>
-      <w:r>
-        <w:rPr>
-          <w:lang w:val="en-US"/>
-        </w:rPr>
-        <w:t>642/107) mod 643 = 2^6 mod 643 = 64</w:t>
+        <w:t xml:space="preserve"> g = h^((p-1)/q) mod p = 2^(642/107) mod 643 = 2^6 mod 643 = 64</w:t>
       </w:r>
     </w:p>
     <w:p>
@@ -1134,31 +818,7 @@
         <w:ind w:left="0" w:firstLine="0"/>
       </w:pPr>
       <w:r>
-        <w:t xml:space="preserve">Вычисляем открытый ключ y = </w:t>
-      </w:r>
-      <w:proofErr w:type="spellStart"/>
-      <w:r>
-        <w:t>g^x</w:t>
-      </w:r>
-      <w:proofErr w:type="spellEnd"/>
-      <w:r>
-        <w:t xml:space="preserve"> </w:t>
-      </w:r>
-      <w:proofErr w:type="spellStart"/>
-      <w:r>
-        <w:t>mod</w:t>
-      </w:r>
-      <w:proofErr w:type="spellEnd"/>
-      <w:r>
-        <w:t xml:space="preserve"> p = 64^45 </w:t>
-      </w:r>
-      <w:proofErr w:type="spellStart"/>
-      <w:r>
-        <w:t>mod</w:t>
-      </w:r>
-      <w:proofErr w:type="spellEnd"/>
-      <w:r>
-        <w:t xml:space="preserve"> 643 = 181</w:t>
+        <w:t>Вычисляем открытый ключ y = g^x mod p = 64^45 mod 643 = 181</w:t>
       </w:r>
     </w:p>
     <w:p>
@@ -1188,47 +848,7 @@
       </w:r>
       <w:r>
         <w:br/>
-        <w:t>r = (</w:t>
-      </w:r>
-      <w:proofErr w:type="spellStart"/>
-      <w:r>
-        <w:t>g^k</w:t>
-      </w:r>
-      <w:proofErr w:type="spellEnd"/>
-      <w:r>
-        <w:t xml:space="preserve"> </w:t>
-      </w:r>
-      <w:proofErr w:type="spellStart"/>
-      <w:r>
-        <w:t>mod</w:t>
-      </w:r>
-      <w:proofErr w:type="spellEnd"/>
-      <w:r>
-        <w:t xml:space="preserve"> p) </w:t>
-      </w:r>
-      <w:proofErr w:type="spellStart"/>
-      <w:r>
-        <w:t>mod</w:t>
-      </w:r>
-      <w:proofErr w:type="spellEnd"/>
-      <w:r>
-        <w:t xml:space="preserve"> q = (64^31 </w:t>
-      </w:r>
-      <w:proofErr w:type="spellStart"/>
-      <w:r>
-        <w:t>mod</w:t>
-      </w:r>
-      <w:proofErr w:type="spellEnd"/>
-      <w:r>
-        <w:t xml:space="preserve"> 643) </w:t>
-      </w:r>
-      <w:proofErr w:type="spellStart"/>
-      <w:r>
-        <w:t>mod</w:t>
-      </w:r>
-      <w:proofErr w:type="spellEnd"/>
-      <w:r>
-        <w:t xml:space="preserve"> 107 = 36</w:t>
+        <w:t>r = (g^k mod p) mod q = (64^31 mod 643) mod 107 = 36</w:t>
       </w:r>
     </w:p>
     <w:p>
@@ -1241,51 +861,11 @@
         <w:ind w:left="0" w:firstLine="0"/>
       </w:pPr>
       <w:r>
-        <w:t xml:space="preserve">Вычисляем </w:t>
-      </w:r>
-      <w:proofErr w:type="spellStart"/>
-      <w:r>
-        <w:t>мультипликативно</w:t>
-      </w:r>
-      <w:proofErr w:type="spellEnd"/>
-      <w:r>
-        <w:t xml:space="preserve"> обратное к k по модулю q:</w:t>
+        <w:t>Вычисляем мультипликативно обратное к k по модулю q:</w:t>
       </w:r>
       <w:r>
         <w:br/>
-        <w:t xml:space="preserve">k^-1 </w:t>
-      </w:r>
-      <w:proofErr w:type="spellStart"/>
-      <w:r>
-        <w:t>mod</w:t>
-      </w:r>
-      <w:proofErr w:type="spellEnd"/>
-      <w:r>
-        <w:t xml:space="preserve"> q = 31^-1 </w:t>
-      </w:r>
-      <w:proofErr w:type="spellStart"/>
-      <w:r>
-        <w:t>mod</w:t>
-      </w:r>
-      <w:proofErr w:type="spellEnd"/>
-      <w:r>
-        <w:t xml:space="preserve"> 107 = 31^(q-2) </w:t>
-      </w:r>
-      <w:proofErr w:type="spellStart"/>
-      <w:r>
-        <w:t>mod</w:t>
-      </w:r>
-      <w:proofErr w:type="spellEnd"/>
-      <w:r>
-        <w:t xml:space="preserve"> 107 = 31^105 </w:t>
-      </w:r>
-      <w:proofErr w:type="spellStart"/>
-      <w:r>
-        <w:t>mod</w:t>
-      </w:r>
-      <w:proofErr w:type="spellEnd"/>
-      <w:r>
-        <w:t xml:space="preserve"> 107 = 38</w:t>
+        <w:t>k^-1 mod q = 31^-1 mod 107 = 31^(q-2) mod 107 = 31^105 mod 107 = 38</w:t>
       </w:r>
     </w:p>
     <w:p>
@@ -1302,81 +882,16 @@
       </w:r>
       <w:r>
         <w:br/>
-        <w:t xml:space="preserve">s = k^-1 * (h(M) + </w:t>
-      </w:r>
-      <w:proofErr w:type="spellStart"/>
-      <w:r>
-        <w:t>x</w:t>
+        <w:t>s = k^-1 * (h(M) + x</w:t>
       </w:r>
       <w:r>
         <w:rPr>
           <w:rStyle w:val="af"/>
         </w:rPr>
-        <w:t>r</w:t>
-      </w:r>
-      <w:proofErr w:type="spellEnd"/>
-      <w:r>
-        <w:rPr>
-          <w:rStyle w:val="af"/>
-        </w:rPr>
-        <w:t xml:space="preserve">) </w:t>
-      </w:r>
-      <w:proofErr w:type="spellStart"/>
-      <w:r>
-        <w:rPr>
-          <w:rStyle w:val="af"/>
-        </w:rPr>
-        <w:t>mod</w:t>
-      </w:r>
-      <w:proofErr w:type="spellEnd"/>
-      <w:r>
-        <w:rPr>
-          <w:rStyle w:val="af"/>
-        </w:rPr>
-        <w:t xml:space="preserve"> q = 38 * (76 + 45</w:t>
-      </w:r>
-      <w:r>
-        <w:t xml:space="preserve">36) </w:t>
-      </w:r>
-      <w:proofErr w:type="spellStart"/>
-      <w:r>
-        <w:t>mod</w:t>
-      </w:r>
-      <w:proofErr w:type="spellEnd"/>
-      <w:r>
-        <w:t xml:space="preserve"> 107 = 38 * (76 + 1620 </w:t>
-      </w:r>
-      <w:proofErr w:type="spellStart"/>
-      <w:r>
-        <w:t>mod</w:t>
-      </w:r>
-      <w:proofErr w:type="spellEnd"/>
-      <w:r>
-        <w:t xml:space="preserve"> 107) </w:t>
-      </w:r>
-      <w:proofErr w:type="spellStart"/>
-      <w:r>
-        <w:t>mod</w:t>
-      </w:r>
-      <w:proofErr w:type="spellEnd"/>
-      <w:r>
-        <w:t xml:space="preserve"> 107 = 38 * (76 + 86) </w:t>
-      </w:r>
-      <w:proofErr w:type="spellStart"/>
-      <w:r>
-        <w:t>mod</w:t>
-      </w:r>
-      <w:proofErr w:type="spellEnd"/>
-      <w:r>
-        <w:t xml:space="preserve"> 107 = 38 * 162 </w:t>
-      </w:r>
-      <w:proofErr w:type="spellStart"/>
-      <w:r>
-        <w:t>mod</w:t>
-      </w:r>
-      <w:proofErr w:type="spellEnd"/>
-      <w:r>
-        <w:t xml:space="preserve"> 107 = 34</w:t>
+        <w:t>r) mod q = 38 * (76 + 45</w:t>
+      </w:r>
+      <w:r>
+        <w:t>36) mod 107 = 38 * (76 + 1620 mod 107) mod 107 = 38 * (76 + 86) mod 107 = 38 * 162 mod 107 = 34</w:t>
       </w:r>
     </w:p>
     <w:p>
@@ -1501,39 +1016,7 @@
       </w:r>
       <w:r>
         <w:br/>
-        <w:t xml:space="preserve">v = (g^u1 * y^u2 </w:t>
-      </w:r>
-      <w:proofErr w:type="spellStart"/>
-      <w:r>
-        <w:t>mod</w:t>
-      </w:r>
-      <w:proofErr w:type="spellEnd"/>
-      <w:r>
-        <w:t xml:space="preserve"> p) </w:t>
-      </w:r>
-      <w:proofErr w:type="spellStart"/>
-      <w:r>
-        <w:t>mod</w:t>
-      </w:r>
-      <w:proofErr w:type="spellEnd"/>
-      <w:r>
-        <w:t xml:space="preserve"> q = (64^37 * 181^63 </w:t>
-      </w:r>
-      <w:proofErr w:type="spellStart"/>
-      <w:r>
-        <w:t>mod</w:t>
-      </w:r>
-      <w:proofErr w:type="spellEnd"/>
-      <w:r>
-        <w:t xml:space="preserve"> 643) </w:t>
-      </w:r>
-      <w:proofErr w:type="spellStart"/>
-      <w:r>
-        <w:t>mod</w:t>
-      </w:r>
-      <w:proofErr w:type="spellEnd"/>
-      <w:r>
-        <w:t xml:space="preserve"> 107 = 36</w:t>
+        <w:t>v = (g^u1 * y^u2 mod p) mod q = (64^37 * 181^63 mod 643) mod 107 = 36</w:t>
       </w:r>
     </w:p>
     <w:p>
@@ -1773,39 +1256,7 @@
           <w:sz w:val="24"/>
           <w:szCs w:val="24"/>
         </w:rPr>
-        <w:t xml:space="preserve"> ввести с клавиатуры.  Произвести все необходимые проверки для параметров, вводимых с клавиатуры. В отдельное поле вывести полученный </w:t>
-      </w:r>
-      <w:proofErr w:type="spellStart"/>
-      <w:r>
-        <w:rPr>
-          <w:sz w:val="24"/>
-          <w:szCs w:val="24"/>
-        </w:rPr>
-        <w:t>хеш</w:t>
-      </w:r>
-      <w:proofErr w:type="spellEnd"/>
-      <w:r>
-        <w:rPr>
-          <w:sz w:val="24"/>
-          <w:szCs w:val="24"/>
-        </w:rPr>
-        <w:t xml:space="preserve"> сообщения в 10 с/</w:t>
-      </w:r>
-      <w:proofErr w:type="spellStart"/>
-      <w:r>
-        <w:rPr>
-          <w:sz w:val="24"/>
-          <w:szCs w:val="24"/>
-        </w:rPr>
-        <w:t>cч</w:t>
-      </w:r>
-      <w:proofErr w:type="spellEnd"/>
-      <w:r>
-        <w:rPr>
-          <w:sz w:val="24"/>
-          <w:szCs w:val="24"/>
-        </w:rPr>
-        <w:t xml:space="preserve">. ЭЦП вывести как два целых числа (если одно из полученных значений </w:t>
+        <w:t xml:space="preserve"> ввести с клавиатуры.  Произвести все необходимые проверки для параметров, вводимых с клавиатуры. В отдельное поле вывести полученный хеш сообщения в 10 с/cч. ЭЦП вывести как два целых числа (если одно из полученных значений </w:t>
       </w:r>
       <w:r>
         <w:rPr>
@@ -1930,13 +1381,19 @@
           <w:sz w:val="24"/>
           <w:szCs w:val="24"/>
         </w:rPr>
-        <w:lastRenderedPageBreak/>
         <w:t>Для возведения в степень использовать быстрый алгоритм возведения в степень по модулю.</w:t>
       </w:r>
     </w:p>
     <w:p>
       <w:pPr>
         <w:jc w:val="both"/>
+        <w:rPr>
+          <w:rFonts w:eastAsia="TimesNewRoman"/>
+          <w:b/>
+          <w:i/>
+          <w:sz w:val="24"/>
+          <w:szCs w:val="24"/>
+        </w:rPr>
       </w:pPr>
       <w:r>
         <w:rPr>
@@ -1988,7 +1445,6 @@
         </w:rPr>
         <w:t xml:space="preserve"> </w:t>
       </w:r>
-      <w:proofErr w:type="gramStart"/>
       <w:r>
         <w:rPr>
           <w:rFonts w:eastAsia="TimesNewRoman"/>
@@ -2027,16 +1483,7 @@
           <w:sz w:val="24"/>
           <w:szCs w:val="24"/>
         </w:rPr>
-        <w:t>или</w:t>
-      </w:r>
-      <w:proofErr w:type="gramEnd"/>
-      <w:r>
-        <w:rPr>
-          <w:rFonts w:eastAsia="TimesNewRoman"/>
-          <w:sz w:val="24"/>
-          <w:szCs w:val="24"/>
-        </w:rPr>
-        <w:t xml:space="preserve">  </w:t>
+        <w:t xml:space="preserve">или  </w:t>
       </w:r>
       <w:r>
         <w:rPr>
@@ -2214,7 +1661,6 @@
         </w:rPr>
         <w:t xml:space="preserve">= </w:t>
       </w:r>
-      <w:proofErr w:type="spellStart"/>
       <w:r>
         <w:rPr>
           <w:rFonts w:eastAsia="TimesNewRoman"/>
@@ -2238,7 +1684,6 @@
         </w:rPr>
         <w:t>q</w:t>
       </w:r>
-      <w:proofErr w:type="spellEnd"/>
       <w:r>
         <w:rPr>
           <w:rFonts w:eastAsia="TimesNewRoman"/>
@@ -2285,6 +1730,11 @@
     </w:p>
     <w:p>
       <w:pPr>
+        <w:jc w:val="both"/>
+      </w:pPr>
+    </w:p>
+    <w:p>
+      <w:pPr>
         <w:pStyle w:val="ad"/>
         <w:jc w:val="center"/>
         <w:rPr>
@@ -2297,6 +1747,7 @@
           <w:b/>
           <w:bCs/>
         </w:rPr>
+        <w:lastRenderedPageBreak/>
         <w:t>Тесты</w:t>
       </w:r>
       <w:r>
@@ -2304,7 +1755,7 @@
           <w:b/>
           <w:bCs/>
         </w:rPr>
-        <w:t xml:space="preserve"> на разные типы файлов</w:t>
+        <w:t>:</w:t>
       </w:r>
     </w:p>
     <w:p>
@@ -2362,6 +1813,9 @@
         <w:ind w:left="360"/>
       </w:pPr>
       <w:r>
+        <w:rPr>
+          <w:noProof/>
+        </w:rPr>
         <w:drawing>
           <wp:inline distT="0" distB="0" distL="0" distR="0" wp14:anchorId="7A5EC945" wp14:editId="3DAC6A31">
             <wp:extent cx="5815731" cy="2495550"/>
@@ -2419,6 +1873,9 @@
         <w:br/>
       </w:r>
       <w:r>
+        <w:rPr>
+          <w:noProof/>
+        </w:rPr>
         <w:drawing>
           <wp:inline distT="0" distB="0" distL="0" distR="0" wp14:anchorId="12172B5F" wp14:editId="06204A2A">
             <wp:extent cx="6233928" cy="4581525"/>
@@ -2466,7 +1923,6 @@
         <w:spacing w:line="259" w:lineRule="auto"/>
         <w:rPr>
           <w:bCs/>
-          <w:lang w:val="en-US"/>
         </w:rPr>
       </w:pPr>
       <w:r>
@@ -2485,6 +1941,7 @@
       <w:r>
         <w:rPr>
           <w:bCs/>
+          <w:noProof/>
         </w:rPr>
         <w:drawing>
           <wp:inline distT="0" distB="0" distL="0" distR="0" wp14:anchorId="328E1970" wp14:editId="6774C02A">
@@ -2525,6 +1982,7 @@
       <w:r>
         <w:rPr>
           <w:bCs/>
+          <w:noProof/>
           <w:lang w:val="en-US"/>
         </w:rPr>
         <w:drawing>
@@ -2579,6 +2037,7 @@
       <w:r>
         <w:rPr>
           <w:bCs/>
+          <w:noProof/>
           <w:lang w:val="en-US"/>
         </w:rPr>
         <w:lastRenderedPageBreak/>
@@ -2636,6 +2095,9 @@
         <w:ind w:left="360"/>
       </w:pPr>
       <w:r>
+        <w:rPr>
+          <w:noProof/>
+        </w:rPr>
         <w:drawing>
           <wp:inline distT="0" distB="0" distL="0" distR="0" wp14:anchorId="16CF0412" wp14:editId="6461C433">
             <wp:extent cx="6480175" cy="2413000"/>
@@ -2747,6 +2209,9 @@
         <w:t xml:space="preserve"> </w:t>
       </w:r>
       <w:r>
+        <w:rPr>
+          <w:noProof/>
+        </w:rPr>
         <w:drawing>
           <wp:inline distT="0" distB="0" distL="0" distR="0" wp14:anchorId="7C10057F" wp14:editId="3BDEF676">
             <wp:extent cx="6480175" cy="4641215"/>
@@ -2840,6 +2305,9 @@
         <w:ind w:left="360"/>
       </w:pPr>
       <w:r>
+        <w:rPr>
+          <w:noProof/>
+        </w:rPr>
         <w:lastRenderedPageBreak/>
         <w:drawing>
           <wp:inline distT="0" distB="0" distL="0" distR="0" wp14:anchorId="4EFC50BC" wp14:editId="1E2EF3F5">
@@ -2889,6 +2357,9 @@
         <w:ind w:left="360"/>
       </w:pPr>
       <w:r>
+        <w:rPr>
+          <w:noProof/>
+        </w:rPr>
         <w:drawing>
           <wp:inline distT="0" distB="0" distL="0" distR="0" wp14:anchorId="23A03B8D" wp14:editId="7DE12D05">
             <wp:extent cx="5829300" cy="4156197"/>
@@ -3075,10 +2546,10 @@
           <w:bCs/>
         </w:rPr>
       </w:pPr>
-      <w:bookmarkStart w:id="0" w:name="_GoBack"/>
       <w:r>
         <w:rPr>
           <w:bCs/>
+          <w:noProof/>
         </w:rPr>
         <w:lastRenderedPageBreak/>
         <w:drawing>
@@ -3122,7 +2593,6 @@
           </wp:inline>
         </w:drawing>
       </w:r>
-      <w:bookmarkEnd w:id="0"/>
     </w:p>
     <w:p>
       <w:pPr>
@@ -18290,7 +17760,6 @@
       <w:rFonts w:eastAsia="Times New Roman"/>
       <w:sz w:val="24"/>
       <w:szCs w:val="24"/>
-      <w:lang/>
     </w:rPr>
   </w:style>
   <w:style w:type="character" w:customStyle="1" w:styleId="whitespace-nowrap">
@@ -18519,7 +17988,7 @@
 </file>
 
 <file path=customXml/itemProps1.xml><?xml version="1.0" encoding="utf-8"?>
-<ds:datastoreItem xmlns:ds="http://schemas.openxmlformats.org/officeDocument/2006/customXml" ds:itemID="{746DFA5F-096B-4A28-B1EA-29E3D49D1F26}">
+<ds:datastoreItem xmlns:ds="http://schemas.openxmlformats.org/officeDocument/2006/customXml" ds:itemID="{887020BB-3533-4AD5-B4A7-54C8BB5B47F1}">
   <ds:schemaRefs>
     <ds:schemaRef ds:uri="http://schemas.openxmlformats.org/officeDocument/2006/bibliography"/>
   </ds:schemaRefs>

--- a/отчет-ти-4-351003-Гузаев.docx
+++ b/отчет-ти-4-351003-Гузаев.docx
@@ -247,8 +247,6 @@
         </w:rPr>
         <w:t>2</w:t>
       </w:r>
-      <w:bookmarkStart w:id="0" w:name="_GoBack"/>
-      <w:bookmarkEnd w:id="0"/>
     </w:p>
     <w:p>
       <w:pPr>
@@ -1873,14 +1871,11 @@
         <w:br/>
       </w:r>
       <w:r>
-        <w:rPr>
-          <w:noProof/>
-        </w:rPr>
         <w:drawing>
-          <wp:inline distT="0" distB="0" distL="0" distR="0" wp14:anchorId="12172B5F" wp14:editId="06204A2A">
-            <wp:extent cx="6233928" cy="4581525"/>
-            <wp:effectExtent l="19050" t="19050" r="14605" b="9525"/>
-            <wp:docPr id="3" name="Рисунок 3"/>
+          <wp:inline distT="0" distB="0" distL="0" distR="0" wp14:anchorId="30A92CC2" wp14:editId="6C41DD80">
+            <wp:extent cx="6480175" cy="4640580"/>
+            <wp:effectExtent l="19050" t="19050" r="15875" b="26670"/>
+            <wp:docPr id="2" name="Рисунок 2"/>
             <wp:cNvGraphicFramePr>
               <a:graphicFrameLocks xmlns:a="http://schemas.openxmlformats.org/drawingml/2006/main" noChangeAspect="1"/>
             </wp:cNvGraphicFramePr>
@@ -1900,7 +1895,7 @@
                   <pic:spPr>
                     <a:xfrm>
                       <a:off x="0" y="0"/>
-                      <a:ext cx="6259617" cy="4600404"/>
+                      <a:ext cx="6480175" cy="4640580"/>
                     </a:xfrm>
                     <a:prstGeom prst="rect">
                       <a:avLst/>
@@ -1979,17 +1974,24 @@
           </wp:inline>
         </w:drawing>
       </w:r>
-      <w:r>
+    </w:p>
+    <w:p>
+      <w:pPr>
+        <w:spacing w:line="259" w:lineRule="auto"/>
+        <w:ind w:firstLine="426"/>
         <w:rPr>
-          <w:bCs/>
           <w:noProof/>
-          <w:lang w:val="en-US"/>
+        </w:rPr>
+      </w:pPr>
+      <w:r>
+        <w:rPr>
+          <w:noProof/>
         </w:rPr>
         <w:drawing>
-          <wp:inline distT="0" distB="0" distL="0" distR="0" wp14:anchorId="7E27BFAC" wp14:editId="20AAE7DB">
-            <wp:extent cx="5457825" cy="4037881"/>
-            <wp:effectExtent l="19050" t="19050" r="9525" b="20320"/>
-            <wp:docPr id="9" name="Рисунок 9"/>
+          <wp:inline distT="0" distB="0" distL="0" distR="0" wp14:anchorId="17389B49" wp14:editId="2098379C">
+            <wp:extent cx="6042025" cy="4345758"/>
+            <wp:effectExtent l="19050" t="19050" r="15875" b="17145"/>
+            <wp:docPr id="4" name="Рисунок 4"/>
             <wp:cNvGraphicFramePr>
               <a:graphicFrameLocks xmlns:a="http://schemas.openxmlformats.org/drawingml/2006/main" noChangeAspect="1"/>
             </wp:cNvGraphicFramePr>
@@ -2009,7 +2011,7 @@
                   <pic:spPr>
                     <a:xfrm>
                       <a:off x="0" y="0"/>
-                      <a:ext cx="5487724" cy="4060001"/>
+                      <a:ext cx="6051886" cy="4352851"/>
                     </a:xfrm>
                     <a:prstGeom prst="rect">
                       <a:avLst/>
@@ -2029,23 +2031,22 @@
     </w:p>
     <w:p>
       <w:pPr>
-        <w:spacing w:line="259" w:lineRule="auto"/>
-        <w:rPr>
-          <w:noProof/>
-        </w:rPr>
-      </w:pPr>
-      <w:r>
-        <w:rPr>
-          <w:bCs/>
-          <w:noProof/>
-          <w:lang w:val="en-US"/>
-        </w:rPr>
+        <w:pStyle w:val="ad"/>
+        <w:ind w:left="360"/>
+      </w:pPr>
+    </w:p>
+    <w:p>
+      <w:pPr>
+        <w:pStyle w:val="ad"/>
+        <w:ind w:left="360"/>
+      </w:pPr>
+      <w:r>
         <w:lastRenderedPageBreak/>
         <w:drawing>
-          <wp:inline distT="0" distB="0" distL="0" distR="0" wp14:anchorId="03E3BC3A" wp14:editId="6B9F11F1">
-            <wp:extent cx="6480175" cy="4756150"/>
+          <wp:inline distT="0" distB="0" distL="0" distR="0" wp14:anchorId="35ED0292" wp14:editId="40695373">
+            <wp:extent cx="6080125" cy="2698968"/>
             <wp:effectExtent l="19050" t="19050" r="15875" b="25400"/>
-            <wp:docPr id="10" name="Рисунок 10"/>
+            <wp:docPr id="17" name="Рисунок 17"/>
             <wp:cNvGraphicFramePr>
               <a:graphicFrameLocks xmlns:a="http://schemas.openxmlformats.org/drawingml/2006/main" noChangeAspect="1"/>
             </wp:cNvGraphicFramePr>
@@ -2065,7 +2066,7 @@
                   <pic:spPr>
                     <a:xfrm>
                       <a:off x="0" y="0"/>
-                      <a:ext cx="6480175" cy="4756150"/>
+                      <a:ext cx="6098079" cy="2706938"/>
                     </a:xfrm>
                     <a:prstGeom prst="rect">
                       <a:avLst/>
@@ -2094,15 +2095,72 @@
         <w:pStyle w:val="ad"/>
         <w:ind w:left="360"/>
       </w:pPr>
+    </w:p>
+    <w:p>
+      <w:pPr>
+        <w:pStyle w:val="ad"/>
+        <w:ind w:left="360"/>
+      </w:pPr>
+    </w:p>
+    <w:p>
+      <w:pPr>
+        <w:pStyle w:val="ad"/>
+        <w:ind w:left="360"/>
+      </w:pPr>
+    </w:p>
+    <w:p>
+      <w:pPr>
+        <w:pStyle w:val="ad"/>
+        <w:ind w:left="360"/>
+      </w:pPr>
+    </w:p>
+    <w:p>
+      <w:pPr>
+        <w:pStyle w:val="ad"/>
+        <w:ind w:left="360"/>
+      </w:pPr>
+    </w:p>
+    <w:p>
+      <w:pPr>
+        <w:pStyle w:val="ad"/>
+        <w:ind w:left="360"/>
+      </w:pPr>
+    </w:p>
+    <w:p>
+      <w:pPr>
+        <w:pStyle w:val="ad"/>
+        <w:ind w:left="360"/>
+      </w:pPr>
+      <w:r>
+        <w:br w:type="page"/>
+      </w:r>
+    </w:p>
+    <w:p>
+      <w:pPr>
+        <w:pStyle w:val="ad"/>
+        <w:rPr>
+          <w:noProof/>
+        </w:rPr>
+      </w:pPr>
+      <w:r>
+        <w:lastRenderedPageBreak/>
+        <w:t>Проверка подписи:</w:t>
+      </w:r>
+      <w:r>
+        <w:rPr>
+          <w:noProof/>
+        </w:rPr>
+        <w:t xml:space="preserve"> </w:t>
+      </w:r>
       <w:r>
         <w:rPr>
           <w:noProof/>
         </w:rPr>
         <w:drawing>
-          <wp:inline distT="0" distB="0" distL="0" distR="0" wp14:anchorId="16CF0412" wp14:editId="6461C433">
-            <wp:extent cx="6480175" cy="2413000"/>
-            <wp:effectExtent l="19050" t="19050" r="15875" b="25400"/>
-            <wp:docPr id="11" name="Рисунок 11"/>
+          <wp:inline distT="0" distB="0" distL="0" distR="0" wp14:anchorId="18F6395D" wp14:editId="0DCDCE89">
+            <wp:extent cx="6480175" cy="4603750"/>
+            <wp:effectExtent l="0" t="0" r="0" b="6350"/>
+            <wp:docPr id="19" name="Рисунок 19"/>
             <wp:cNvGraphicFramePr>
               <a:graphicFrameLocks xmlns:a="http://schemas.openxmlformats.org/drawingml/2006/main" noChangeAspect="1"/>
             </wp:cNvGraphicFramePr>
@@ -2122,16 +2180,11 @@
                   <pic:spPr>
                     <a:xfrm>
                       <a:off x="0" y="0"/>
-                      <a:ext cx="6484574" cy="2414638"/>
+                      <a:ext cx="6480175" cy="4603750"/>
                     </a:xfrm>
                     <a:prstGeom prst="rect">
                       <a:avLst/>
                     </a:prstGeom>
-                    <a:ln>
-                      <a:solidFill>
-                        <a:schemeClr val="tx1"/>
-                      </a:solidFill>
-                    </a:ln>
                   </pic:spPr>
                 </pic:pic>
               </a:graphicData>
@@ -2139,84 +2192,21 @@
           </wp:inline>
         </w:drawing>
       </w:r>
+      <w:bookmarkStart w:id="0" w:name="_GoBack"/>
+      <w:bookmarkEnd w:id="0"/>
     </w:p>
     <w:p>
       <w:pPr>
         <w:pStyle w:val="ad"/>
         <w:ind w:left="360"/>
       </w:pPr>
-    </w:p>
-    <w:p>
-      <w:pPr>
-        <w:pStyle w:val="ad"/>
-        <w:ind w:left="360"/>
-      </w:pPr>
-    </w:p>
-    <w:p>
-      <w:pPr>
-        <w:pStyle w:val="ad"/>
-        <w:ind w:left="360"/>
-      </w:pPr>
-    </w:p>
-    <w:p>
-      <w:pPr>
-        <w:pStyle w:val="ad"/>
-        <w:ind w:left="360"/>
-      </w:pPr>
-    </w:p>
-    <w:p>
-      <w:pPr>
-        <w:pStyle w:val="ad"/>
-        <w:ind w:left="360"/>
-      </w:pPr>
-    </w:p>
-    <w:p>
-      <w:pPr>
-        <w:pStyle w:val="ad"/>
-        <w:ind w:left="360"/>
-      </w:pPr>
-    </w:p>
-    <w:p>
-      <w:pPr>
-        <w:pStyle w:val="ad"/>
-        <w:ind w:left="360"/>
-      </w:pPr>
-    </w:p>
-    <w:p>
-      <w:pPr>
-        <w:pStyle w:val="ad"/>
-        <w:ind w:left="360"/>
-      </w:pPr>
-      <w:r>
-        <w:br w:type="page"/>
-      </w:r>
-    </w:p>
-    <w:p>
-      <w:pPr>
-        <w:pStyle w:val="ad"/>
-        <w:rPr>
-          <w:noProof/>
-        </w:rPr>
-      </w:pPr>
       <w:r>
         <w:lastRenderedPageBreak/>
-        <w:t>Проверка подписи:</w:t>
-      </w:r>
-      <w:r>
-        <w:rPr>
-          <w:noProof/>
-        </w:rPr>
-        <w:t xml:space="preserve"> </w:t>
-      </w:r>
-      <w:r>
-        <w:rPr>
-          <w:noProof/>
-        </w:rPr>
         <w:drawing>
-          <wp:inline distT="0" distB="0" distL="0" distR="0" wp14:anchorId="7C10057F" wp14:editId="3BDEF676">
-            <wp:extent cx="6480175" cy="4641215"/>
-            <wp:effectExtent l="19050" t="19050" r="15875" b="26035"/>
-            <wp:docPr id="12" name="Рисунок 12"/>
+          <wp:inline distT="0" distB="0" distL="0" distR="0" wp14:anchorId="16FA6884" wp14:editId="0AA0A714">
+            <wp:extent cx="6480175" cy="4662170"/>
+            <wp:effectExtent l="19050" t="19050" r="15875" b="24130"/>
+            <wp:docPr id="16" name="Рисунок 16"/>
             <wp:cNvGraphicFramePr>
               <a:graphicFrameLocks xmlns:a="http://schemas.openxmlformats.org/drawingml/2006/main" noChangeAspect="1"/>
             </wp:cNvGraphicFramePr>
@@ -2236,7 +2226,7 @@
                   <pic:spPr>
                     <a:xfrm>
                       <a:off x="0" y="0"/>
-                      <a:ext cx="6480175" cy="4641215"/>
+                      <a:ext cx="6480175" cy="4662170"/>
                     </a:xfrm>
                     <a:prstGeom prst="rect">
                       <a:avLst/>
@@ -2253,154 +2243,12 @@
           </wp:inline>
         </w:drawing>
       </w:r>
-      <w:r>
-        <w:rPr>
-          <w:noProof/>
-        </w:rPr>
-        <w:drawing>
-          <wp:inline distT="0" distB="0" distL="0" distR="0" wp14:anchorId="1F9C7CDB" wp14:editId="2347F482">
-            <wp:extent cx="5743575" cy="4105207"/>
-            <wp:effectExtent l="19050" t="19050" r="9525" b="10160"/>
-            <wp:docPr id="13" name="Рисунок 13"/>
-            <wp:cNvGraphicFramePr>
-              <a:graphicFrameLocks xmlns:a="http://schemas.openxmlformats.org/drawingml/2006/main" noChangeAspect="1"/>
-            </wp:cNvGraphicFramePr>
-            <a:graphic xmlns:a="http://schemas.openxmlformats.org/drawingml/2006/main">
-              <a:graphicData uri="http://schemas.openxmlformats.org/drawingml/2006/picture">
-                <pic:pic xmlns:pic="http://schemas.openxmlformats.org/drawingml/2006/picture">
-                  <pic:nvPicPr>
-                    <pic:cNvPr id="1" name=""/>
-                    <pic:cNvPicPr/>
-                  </pic:nvPicPr>
-                  <pic:blipFill>
-                    <a:blip r:embed="rId15"/>
-                    <a:stretch>
-                      <a:fillRect/>
-                    </a:stretch>
-                  </pic:blipFill>
-                  <pic:spPr>
-                    <a:xfrm>
-                      <a:off x="0" y="0"/>
-                      <a:ext cx="5767254" cy="4122131"/>
-                    </a:xfrm>
-                    <a:prstGeom prst="rect">
-                      <a:avLst/>
-                    </a:prstGeom>
-                    <a:ln>
-                      <a:solidFill>
-                        <a:schemeClr val="tx1"/>
-                      </a:solidFill>
-                    </a:ln>
-                  </pic:spPr>
-                </pic:pic>
-              </a:graphicData>
-            </a:graphic>
-          </wp:inline>
-        </w:drawing>
-      </w:r>
     </w:p>
     <w:p>
       <w:pPr>
         <w:pStyle w:val="ad"/>
         <w:ind w:left="360"/>
       </w:pPr>
-      <w:r>
-        <w:rPr>
-          <w:noProof/>
-        </w:rPr>
-        <w:lastRenderedPageBreak/>
-        <w:drawing>
-          <wp:inline distT="0" distB="0" distL="0" distR="0" wp14:anchorId="4EFC50BC" wp14:editId="1E2EF3F5">
-            <wp:extent cx="6480175" cy="4643120"/>
-            <wp:effectExtent l="19050" t="19050" r="15875" b="24130"/>
-            <wp:docPr id="14" name="Рисунок 14"/>
-            <wp:cNvGraphicFramePr>
-              <a:graphicFrameLocks xmlns:a="http://schemas.openxmlformats.org/drawingml/2006/main" noChangeAspect="1"/>
-            </wp:cNvGraphicFramePr>
-            <a:graphic xmlns:a="http://schemas.openxmlformats.org/drawingml/2006/main">
-              <a:graphicData uri="http://schemas.openxmlformats.org/drawingml/2006/picture">
-                <pic:pic xmlns:pic="http://schemas.openxmlformats.org/drawingml/2006/picture">
-                  <pic:nvPicPr>
-                    <pic:cNvPr id="1" name=""/>
-                    <pic:cNvPicPr/>
-                  </pic:nvPicPr>
-                  <pic:blipFill>
-                    <a:blip r:embed="rId16"/>
-                    <a:stretch>
-                      <a:fillRect/>
-                    </a:stretch>
-                  </pic:blipFill>
-                  <pic:spPr>
-                    <a:xfrm>
-                      <a:off x="0" y="0"/>
-                      <a:ext cx="6480175" cy="4643120"/>
-                    </a:xfrm>
-                    <a:prstGeom prst="rect">
-                      <a:avLst/>
-                    </a:prstGeom>
-                    <a:ln>
-                      <a:solidFill>
-                        <a:schemeClr val="tx1"/>
-                      </a:solidFill>
-                    </a:ln>
-                  </pic:spPr>
-                </pic:pic>
-              </a:graphicData>
-            </a:graphic>
-          </wp:inline>
-        </w:drawing>
-      </w:r>
-    </w:p>
-    <w:p>
-      <w:pPr>
-        <w:pStyle w:val="ad"/>
-        <w:ind w:left="360"/>
-      </w:pPr>
-      <w:r>
-        <w:rPr>
-          <w:noProof/>
-        </w:rPr>
-        <w:drawing>
-          <wp:inline distT="0" distB="0" distL="0" distR="0" wp14:anchorId="23A03B8D" wp14:editId="7DE12D05">
-            <wp:extent cx="5829300" cy="4156197"/>
-            <wp:effectExtent l="19050" t="19050" r="19050" b="15875"/>
-            <wp:docPr id="15" name="Рисунок 15"/>
-            <wp:cNvGraphicFramePr>
-              <a:graphicFrameLocks xmlns:a="http://schemas.openxmlformats.org/drawingml/2006/main" noChangeAspect="1"/>
-            </wp:cNvGraphicFramePr>
-            <a:graphic xmlns:a="http://schemas.openxmlformats.org/drawingml/2006/main">
-              <a:graphicData uri="http://schemas.openxmlformats.org/drawingml/2006/picture">
-                <pic:pic xmlns:pic="http://schemas.openxmlformats.org/drawingml/2006/picture">
-                  <pic:nvPicPr>
-                    <pic:cNvPr id="1" name=""/>
-                    <pic:cNvPicPr/>
-                  </pic:nvPicPr>
-                  <pic:blipFill>
-                    <a:blip r:embed="rId17"/>
-                    <a:stretch>
-                      <a:fillRect/>
-                    </a:stretch>
-                  </pic:blipFill>
-                  <pic:spPr>
-                    <a:xfrm>
-                      <a:off x="0" y="0"/>
-                      <a:ext cx="5852729" cy="4172901"/>
-                    </a:xfrm>
-                    <a:prstGeom prst="rect">
-                      <a:avLst/>
-                    </a:prstGeom>
-                    <a:ln>
-                      <a:solidFill>
-                        <a:schemeClr val="tx1"/>
-                      </a:solidFill>
-                    </a:ln>
-                  </pic:spPr>
-                </pic:pic>
-              </a:graphicData>
-            </a:graphic>
-          </wp:inline>
-        </w:drawing>
-      </w:r>
     </w:p>
     <w:p>
       <w:pPr>
@@ -2442,7 +2290,7 @@
                     <pic:cNvPicPr/>
                   </pic:nvPicPr>
                   <pic:blipFill>
-                    <a:blip r:embed="rId18"/>
+                    <a:blip r:embed="rId15"/>
                     <a:stretch>
                       <a:fillRect/>
                     </a:stretch>
@@ -2507,7 +2355,7 @@
                     <pic:cNvPicPr/>
                   </pic:nvPicPr>
                   <pic:blipFill>
-                    <a:blip r:embed="rId19"/>
+                    <a:blip r:embed="rId16"/>
                     <a:stretch>
                       <a:fillRect/>
                     </a:stretch>
@@ -2568,7 +2416,7 @@
                     <pic:cNvPicPr/>
                   </pic:nvPicPr>
                   <pic:blipFill>
-                    <a:blip r:embed="rId20"/>
+                    <a:blip r:embed="rId17"/>
                     <a:stretch>
                       <a:fillRect/>
                     </a:stretch>
@@ -2604,7 +2452,7 @@
       </w:pPr>
     </w:p>
     <w:sectPr>
-      <w:footerReference w:type="default" r:id="rId21"/>
+      <w:footerReference w:type="default" r:id="rId18"/>
       <w:pgSz w:w="11906" w:h="16838"/>
       <w:pgMar w:top="1134" w:right="850" w:bottom="1134" w:left="851" w:header="708" w:footer="319" w:gutter="0"/>
       <w:cols w:space="708"/>
@@ -17988,7 +17836,7 @@
 </file>
 
 <file path=customXml/itemProps1.xml><?xml version="1.0" encoding="utf-8"?>
-<ds:datastoreItem xmlns:ds="http://schemas.openxmlformats.org/officeDocument/2006/customXml" ds:itemID="{887020BB-3533-4AD5-B4A7-54C8BB5B47F1}">
+<ds:datastoreItem xmlns:ds="http://schemas.openxmlformats.org/officeDocument/2006/customXml" ds:itemID="{3EE36F05-7224-4E57-B4D0-2F3F33691FCB}">
   <ds:schemaRefs>
     <ds:schemaRef ds:uri="http://schemas.openxmlformats.org/officeDocument/2006/bibliography"/>
   </ds:schemaRefs>
